--- a/Wien.docx
+++ b/Wien.docx
@@ -1,6 +1,6 @@
 
 <file path=word/document.xml><?xml version="1.0" encoding="utf-8"?>
-<w:document xmlns:wpc="http://schemas.microsoft.com/office/word/2010/wordprocessingCanvas" xmlns:cx="http://schemas.microsoft.com/office/drawing/2014/chartex" xmlns:cx1="http://schemas.microsoft.com/office/drawing/2015/9/8/chartex" xmlns:cx2="http://schemas.microsoft.com/office/drawing/2015/10/21/chartex" xmlns:cx3="http://schemas.microsoft.com/office/drawing/2016/5/9/chartex" xmlns:cx4="http://schemas.microsoft.com/office/drawing/2016/5/10/chartex" xmlns:cx5="http://schemas.microsoft.com/office/drawing/2016/5/11/chartex" xmlns:cx6="http://schemas.microsoft.com/office/drawing/2016/5/12/chartex" xmlns:cx7="http://schemas.microsoft.com/office/drawing/2016/5/13/chartex" xmlns:cx8="http://schemas.microsoft.com/office/drawing/2016/5/14/chartex" xmlns:mc="http://schemas.openxmlformats.org/markup-compatibility/2006" xmlns:aink="http://schemas.microsoft.com/office/drawing/2016/ink" xmlns:am3d="http://schemas.microsoft.com/office/drawing/2017/model3d" xmlns:o="urn:schemas-microsoft-com:office:office" xmlns:oel="http://schemas.microsoft.com/office/2019/extlst" xmlns:r="http://schemas.openxmlformats.org/officeDocument/2006/relationships" xmlns:m="http://schemas.openxmlformats.org/officeDocument/2006/math" xmlns:v="urn:schemas-microsoft-com:vml" xmlns:wp14="http://schemas.microsoft.com/office/word/2010/wordprocessingDrawing" xmlns:wp="http://schemas.openxmlformats.org/drawingml/2006/wordprocessingDrawing" xmlns:w10="urn:schemas-microsoft-com:office:word" xmlns:w="http://schemas.openxmlformats.org/wordprocessingml/2006/main" xmlns:w14="http://schemas.microsoft.com/office/word/2010/wordml" xmlns:w15="http://schemas.microsoft.com/office/word/2012/wordml" xmlns:w16cex="http://schemas.microsoft.com/office/word/2018/wordml/cex" xmlns:w16cid="http://schemas.microsoft.com/office/word/2016/wordml/cid" xmlns:w16="http://schemas.microsoft.com/office/word/2018/wordml" xmlns:w16du="http://schemas.microsoft.com/office/word/2023/wordml/word16du" xmlns:w16sdtdh="http://schemas.microsoft.com/office/word/2020/wordml/sdtdatahash" xmlns:w16sdtfl="http://schemas.microsoft.com/office/word/2024/wordml/sdtformatlock" xmlns:w16se="http://schemas.microsoft.com/office/word/2015/wordml/symex" xmlns:wpg="http://schemas.microsoft.com/office/word/2010/wordprocessingGroup" xmlns:wpi="http://schemas.microsoft.com/office/word/2010/wordprocessingInk" xmlns:wne="http://schemas.microsoft.com/office/word/2006/wordml" xmlns:wps="http://schemas.microsoft.com/office/word/2010/wordprocessingShape" mc:Ignorable="w14 w15 w16se w16cid w16 w16cex w16sdtdh w16sdtfl w16du wp14">
+<w:document xmlns:wpc="http://schemas.microsoft.com/office/word/2010/wordprocessingCanvas" xmlns:cx="http://schemas.microsoft.com/office/drawing/2014/chartex" xmlns:cx1="http://schemas.microsoft.com/office/drawing/2015/9/8/chartex" xmlns:cx2="http://schemas.microsoft.com/office/drawing/2015/10/21/chartex" xmlns:cx3="http://schemas.microsoft.com/office/drawing/2016/5/9/chartex" xmlns:cx4="http://schemas.microsoft.com/office/drawing/2016/5/10/chartex" xmlns:cx5="http://schemas.microsoft.com/office/drawing/2016/5/11/chartex" xmlns:cx6="http://schemas.microsoft.com/office/drawing/2016/5/12/chartex" xmlns:cx7="http://schemas.microsoft.com/office/drawing/2016/5/13/chartex" xmlns:cx8="http://schemas.microsoft.com/office/drawing/2016/5/14/chartex" xmlns:mc="http://schemas.openxmlformats.org/markup-compatibility/2006" xmlns:aink="http://schemas.microsoft.com/office/drawing/2016/ink" xmlns:am3d="http://schemas.microsoft.com/office/drawing/2017/model3d" xmlns:o="urn:schemas-microsoft-com:office:office" xmlns:oel="http://schemas.microsoft.com/office/2019/extlst" xmlns:r="http://schemas.openxmlformats.org/officeDocument/2006/relationships" xmlns:m="http://schemas.openxmlformats.org/officeDocument/2006/math" xmlns:v="urn:schemas-microsoft-com:vml" xmlns:wp14="http://schemas.microsoft.com/office/word/2010/wordprocessingDrawing" xmlns:wp="http://schemas.openxmlformats.org/drawingml/2006/wordprocessingDrawing" xmlns:w10="urn:schemas-microsoft-com:office:word" xmlns:w="http://schemas.openxmlformats.org/wordprocessingml/2006/main" xmlns:w14="http://schemas.microsoft.com/office/word/2010/wordml" xmlns:w15="http://schemas.microsoft.com/office/word/2012/wordml" xmlns:w16cex="http://schemas.microsoft.com/office/word/2018/wordml/cex" xmlns:w16cid="http://schemas.microsoft.com/office/word/2016/wordml/cid" xmlns:w16="http://schemas.microsoft.com/office/word/2018/wordml" xmlns:w16sdtdh="http://schemas.microsoft.com/office/word/2020/wordml/sdtdatahash" xmlns:w16se="http://schemas.microsoft.com/office/word/2015/wordml/symex" xmlns:wpg="http://schemas.microsoft.com/office/word/2010/wordprocessingGroup" xmlns:wpi="http://schemas.microsoft.com/office/word/2010/wordprocessingInk" xmlns:wne="http://schemas.microsoft.com/office/word/2006/wordml" xmlns:wps="http://schemas.microsoft.com/office/word/2010/wordprocessingShape" mc:Ignorable="w14 w15 w16se w16cid w16 w16cex w16sdtdh wp14">
   <w:body>
     <w:p>
       <w:pPr>
@@ -29,12 +29,11 @@
       </w:pPr>
       <w:r>
         <w:rPr>
-          <w:noProof/>
-          <w:lang w:eastAsia="es-CO"/>
+          <w:lang w:val="en-US"/>
         </w:rPr>
         <w:drawing>
-          <wp:inline distT="0" distB="0" distL="0" distR="0" wp14:anchorId="6220168E" wp14:editId="040E20B4">
-            <wp:extent cx="2652395" cy="857250"/>
+          <wp:inline distT="0" distB="0" distL="0" distR="0" wp14:anchorId="1C100597" wp14:editId="2DB3361E">
+            <wp:extent cx="3353268" cy="876422"/>
             <wp:effectExtent l="0" t="0" r="0" b="0"/>
             <wp:docPr id="1" name="Imagen 1"/>
             <wp:cNvGraphicFramePr>
@@ -48,13 +47,7 @@
                     <pic:cNvPicPr/>
                   </pic:nvPicPr>
                   <pic:blipFill>
-                    <a:blip r:embed="rId5" cstate="print">
-                      <a:extLst>
-                        <a:ext uri="{28A0092B-C50C-407E-A947-70E740481C1C}">
-                          <a14:useLocalDpi xmlns:a14="http://schemas.microsoft.com/office/drawing/2010/main" val="0"/>
-                        </a:ext>
-                      </a:extLst>
-                    </a:blip>
+                    <a:blip r:embed="rId5"/>
                     <a:stretch>
                       <a:fillRect/>
                     </a:stretch>
@@ -62,7 +55,7 @@
                   <pic:spPr>
                     <a:xfrm>
                       <a:off x="0" y="0"/>
-                      <a:ext cx="2652395" cy="857250"/>
+                      <a:ext cx="3353268" cy="876422"/>
                     </a:xfrm>
                     <a:prstGeom prst="rect">
                       <a:avLst/>
@@ -150,7 +143,19 @@
         <w:rPr>
           <w:lang w:val="en-US"/>
         </w:rPr>
-        <w:t xml:space="preserve"> for values of frequencies between</w:t>
+        <w:t xml:space="preserve"> for values of </w:t>
+      </w:r>
+      <w:r>
+        <w:rPr>
+          <w:lang w:val="en-US"/>
+        </w:rPr>
+        <w:t>wavelengths</w:t>
+      </w:r>
+      <w:r>
+        <w:rPr>
+          <w:lang w:val="en-US"/>
+        </w:rPr>
+        <w:t xml:space="preserve"> between</w:t>
       </w:r>
     </w:p>
     <w:p>
@@ -168,14 +173,14 @@
         <w:rPr>
           <w:lang w:val="en-US"/>
         </w:rPr>
-        <w:t>5x10</w:t>
-      </w:r>
-      <w:r>
-        <w:rPr>
-          <w:vertAlign w:val="superscript"/>
-          <w:lang w:val="en-US"/>
-        </w:rPr>
-        <w:t>-5</w:t>
+        <w:t>1x10</w:t>
+      </w:r>
+      <w:r>
+        <w:rPr>
+          <w:vertAlign w:val="superscript"/>
+          <w:lang w:val="en-US"/>
+        </w:rPr>
+        <w:t>-6</w:t>
       </w:r>
       <w:r>
         <w:rPr>
@@ -187,7 +192,19 @@
         <w:rPr>
           <w:lang w:val="en-US"/>
         </w:rPr>
-        <w:t>and 1x</w:t>
+        <w:t xml:space="preserve">and </w:t>
+      </w:r>
+      <w:r>
+        <w:rPr>
+          <w:lang w:val="en-US"/>
+        </w:rPr>
+        <w:t>1.5</w:t>
+      </w:r>
+      <w:r>
+        <w:rPr>
+          <w:lang w:val="en-US"/>
+        </w:rPr>
+        <w:t>x</w:t>
       </w:r>
       <w:r>
         <w:rPr>
@@ -200,32 +217,20 @@
           <w:vertAlign w:val="superscript"/>
           <w:lang w:val="en-US"/>
         </w:rPr>
-        <w:t>-4</w:t>
+        <w:t>-</w:t>
+      </w:r>
+      <w:r>
+        <w:rPr>
+          <w:vertAlign w:val="superscript"/>
+          <w:lang w:val="en-US"/>
+        </w:rPr>
+        <w:t>6</w:t>
       </w:r>
       <w:r>
         <w:rPr>
           <w:lang w:val="en-US"/>
         </w:rPr>
         <w:t xml:space="preserve"> </w:t>
-      </w:r>
-      <w:r>
-        <w:rPr>
-          <w:lang w:val="en-US"/>
-        </w:rPr>
-        <w:t>[s</w:t>
-      </w:r>
-      <w:r>
-        <w:rPr>
-          <w:vertAlign w:val="superscript"/>
-          <w:lang w:val="en-US"/>
-        </w:rPr>
-        <w:t>-1</w:t>
-      </w:r>
-      <w:r>
-        <w:rPr>
-          <w:lang w:val="en-US"/>
-        </w:rPr>
-        <w:t>]</w:t>
       </w:r>
     </w:p>
     <w:p>
@@ -243,7 +248,13 @@
         <w:rPr>
           <w:lang w:val="en-US"/>
         </w:rPr>
-        <w:t>1x</w:t>
+        <w:t>2</w:t>
+      </w:r>
+      <w:r>
+        <w:rPr>
+          <w:lang w:val="en-US"/>
+        </w:rPr>
+        <w:t>x</w:t>
       </w:r>
       <w:r>
         <w:rPr>
@@ -256,13 +267,32 @@
           <w:vertAlign w:val="superscript"/>
           <w:lang w:val="en-US"/>
         </w:rPr>
-        <w:t>-4</w:t>
-      </w:r>
-      <w:r>
-        <w:rPr>
-          <w:lang w:val="en-US"/>
-        </w:rPr>
-        <w:t xml:space="preserve"> and 2x</w:t>
+        <w:t>-</w:t>
+      </w:r>
+      <w:r>
+        <w:rPr>
+          <w:vertAlign w:val="superscript"/>
+          <w:lang w:val="en-US"/>
+        </w:rPr>
+        <w:t>6</w:t>
+      </w:r>
+      <w:r>
+        <w:rPr>
+          <w:lang w:val="en-US"/>
+        </w:rPr>
+        <w:t xml:space="preserve"> and 2</w:t>
+      </w:r>
+      <w:r>
+        <w:rPr>
+          <w:lang w:val="en-US"/>
+        </w:rPr>
+        <w:t>.5</w:t>
+      </w:r>
+      <w:r>
+        <w:rPr>
+          <w:lang w:val="en-US"/>
+        </w:rPr>
+        <w:t>x</w:t>
       </w:r>
       <w:r>
         <w:rPr>
@@ -275,32 +305,20 @@
           <w:vertAlign w:val="superscript"/>
           <w:lang w:val="en-US"/>
         </w:rPr>
-        <w:t>-4</w:t>
+        <w:t>-</w:t>
+      </w:r>
+      <w:r>
+        <w:rPr>
+          <w:vertAlign w:val="superscript"/>
+          <w:lang w:val="en-US"/>
+        </w:rPr>
+        <w:t>6</w:t>
       </w:r>
       <w:r>
         <w:rPr>
           <w:lang w:val="en-US"/>
         </w:rPr>
         <w:t xml:space="preserve"> </w:t>
-      </w:r>
-      <w:r>
-        <w:rPr>
-          <w:lang w:val="en-US"/>
-        </w:rPr>
-        <w:t>[s</w:t>
-      </w:r>
-      <w:r>
-        <w:rPr>
-          <w:vertAlign w:val="superscript"/>
-          <w:lang w:val="en-US"/>
-        </w:rPr>
-        <w:t>-1</w:t>
-      </w:r>
-      <w:r>
-        <w:rPr>
-          <w:lang w:val="en-US"/>
-        </w:rPr>
-        <w:t>]</w:t>
       </w:r>
     </w:p>
     <w:p>
@@ -318,7 +336,13 @@
         <w:rPr>
           <w:lang w:val="en-US"/>
         </w:rPr>
-        <w:t>2x</w:t>
+        <w:t>3</w:t>
+      </w:r>
+      <w:r>
+        <w:rPr>
+          <w:lang w:val="en-US"/>
+        </w:rPr>
+        <w:t>x</w:t>
       </w:r>
       <w:r>
         <w:rPr>
@@ -331,7 +355,14 @@
           <w:vertAlign w:val="superscript"/>
           <w:lang w:val="en-US"/>
         </w:rPr>
-        <w:t>-4</w:t>
+        <w:t>-</w:t>
+      </w:r>
+      <w:r>
+        <w:rPr>
+          <w:vertAlign w:val="superscript"/>
+          <w:lang w:val="en-US"/>
+        </w:rPr>
+        <w:t>6</w:t>
       </w:r>
       <w:r>
         <w:rPr>
@@ -344,7 +375,19 @@
         <w:rPr>
           <w:lang w:val="en-US"/>
         </w:rPr>
-        <w:t>and 3x</w:t>
+        <w:t>and 3</w:t>
+      </w:r>
+      <w:r>
+        <w:rPr>
+          <w:lang w:val="en-US"/>
+        </w:rPr>
+        <w:t>.5</w:t>
+      </w:r>
+      <w:r>
+        <w:rPr>
+          <w:lang w:val="en-US"/>
+        </w:rPr>
+        <w:t>x</w:t>
       </w:r>
       <w:r>
         <w:rPr>
@@ -357,32 +400,20 @@
           <w:vertAlign w:val="superscript"/>
           <w:lang w:val="en-US"/>
         </w:rPr>
-        <w:t>-4</w:t>
+        <w:t>-</w:t>
+      </w:r>
+      <w:r>
+        <w:rPr>
+          <w:vertAlign w:val="superscript"/>
+          <w:lang w:val="en-US"/>
+        </w:rPr>
+        <w:t>6</w:t>
       </w:r>
       <w:r>
         <w:rPr>
           <w:lang w:val="en-US"/>
         </w:rPr>
         <w:t xml:space="preserve"> </w:t>
-      </w:r>
-      <w:r>
-        <w:rPr>
-          <w:lang w:val="en-US"/>
-        </w:rPr>
-        <w:t>[s</w:t>
-      </w:r>
-      <w:r>
-        <w:rPr>
-          <w:vertAlign w:val="superscript"/>
-          <w:lang w:val="en-US"/>
-        </w:rPr>
-        <w:t>-1</w:t>
-      </w:r>
-      <w:r>
-        <w:rPr>
-          <w:lang w:val="en-US"/>
-        </w:rPr>
-        <w:t>]</w:t>
       </w:r>
     </w:p>
     <w:p>
@@ -427,6 +458,110 @@
           <w:lang w:val="en-US"/>
         </w:rPr>
         <w:t>Planck’s law.</w:t>
+      </w:r>
+    </w:p>
+    <w:p>
+      <w:pPr>
+        <w:pStyle w:val="Prrafodelista"/>
+        <w:rPr>
+          <w:lang w:val="en-US"/>
+        </w:rPr>
+      </w:pPr>
+      <w:r>
+        <w:rPr>
+          <w:lang w:val="en-US"/>
+        </w:rPr>
+        <w:t xml:space="preserve">(h= </w:t>
+      </w:r>
+      <w:r>
+        <w:rPr>
+          <w:lang w:val="en-US"/>
+        </w:rPr>
+        <w:t>6.626</w:t>
+      </w:r>
+      <w:r>
+        <w:rPr>
+          <w:lang w:val="en-US"/>
+        </w:rPr>
+        <w:t>x</w:t>
+      </w:r>
+      <w:r>
+        <w:rPr>
+          <w:lang w:val="en-US"/>
+        </w:rPr>
+        <w:t>10</w:t>
+      </w:r>
+      <w:r>
+        <w:rPr>
+          <w:vertAlign w:val="superscript"/>
+          <w:lang w:val="en-US"/>
+        </w:rPr>
+        <w:t>-</w:t>
+      </w:r>
+      <w:r>
+        <w:rPr>
+          <w:vertAlign w:val="superscript"/>
+          <w:lang w:val="en-US"/>
+        </w:rPr>
+        <w:t>3</w:t>
+      </w:r>
+      <w:r>
+        <w:rPr>
+          <w:vertAlign w:val="superscript"/>
+          <w:lang w:val="en-US"/>
+        </w:rPr>
+        <w:t>4</w:t>
+      </w:r>
+      <w:r>
+        <w:rPr>
+          <w:lang w:val="en-US"/>
+        </w:rPr>
+        <w:t xml:space="preserve">, </w:t>
+      </w:r>
+      <w:r>
+        <w:rPr>
+          <w:lang w:val="en-US"/>
+        </w:rPr>
+        <w:t>c= 3x10</w:t>
+      </w:r>
+      <w:r>
+        <w:rPr>
+          <w:vertAlign w:val="superscript"/>
+          <w:lang w:val="en-US"/>
+        </w:rPr>
+        <w:t>8</w:t>
+      </w:r>
+      <w:r>
+        <w:rPr>
+          <w:lang w:val="en-US"/>
+        </w:rPr>
+        <w:t>, k</w:t>
+      </w:r>
+      <w:r>
+        <w:rPr>
+          <w:vertAlign w:val="subscript"/>
+          <w:lang w:val="en-US"/>
+        </w:rPr>
+        <w:t>B</w:t>
+      </w:r>
+      <w:r>
+        <w:rPr>
+          <w:lang w:val="en-US"/>
+        </w:rPr>
+        <w:t>= 1.38x10</w:t>
+      </w:r>
+      <w:r>
+        <w:rPr>
+          <w:vertAlign w:val="superscript"/>
+          <w:lang w:val="en-US"/>
+        </w:rPr>
+        <w:t>-23</w:t>
+      </w:r>
+      <w:r>
+        <w:rPr>
+          <w:lang w:val="en-US"/>
+        </w:rPr>
+        <w:t>, T= 6000 K)</w:t>
       </w:r>
     </w:p>
     <w:p>
@@ -454,7 +589,7 @@
 </file>
 
 <file path=word/numbering.xml><?xml version="1.0" encoding="utf-8"?>
-<w:numbering xmlns:wpc="http://schemas.microsoft.com/office/word/2010/wordprocessingCanvas" xmlns:cx="http://schemas.microsoft.com/office/drawing/2014/chartex" xmlns:cx1="http://schemas.microsoft.com/office/drawing/2015/9/8/chartex" xmlns:cx2="http://schemas.microsoft.com/office/drawing/2015/10/21/chartex" xmlns:cx3="http://schemas.microsoft.com/office/drawing/2016/5/9/chartex" xmlns:cx4="http://schemas.microsoft.com/office/drawing/2016/5/10/chartex" xmlns:cx5="http://schemas.microsoft.com/office/drawing/2016/5/11/chartex" xmlns:cx6="http://schemas.microsoft.com/office/drawing/2016/5/12/chartex" xmlns:cx7="http://schemas.microsoft.com/office/drawing/2016/5/13/chartex" xmlns:cx8="http://schemas.microsoft.com/office/drawing/2016/5/14/chartex" xmlns:mc="http://schemas.openxmlformats.org/markup-compatibility/2006" xmlns:aink="http://schemas.microsoft.com/office/drawing/2016/ink" xmlns:am3d="http://schemas.microsoft.com/office/drawing/2017/model3d" xmlns:o="urn:schemas-microsoft-com:office:office" xmlns:oel="http://schemas.microsoft.com/office/2019/extlst" xmlns:r="http://schemas.openxmlformats.org/officeDocument/2006/relationships" xmlns:m="http://schemas.openxmlformats.org/officeDocument/2006/math" xmlns:v="urn:schemas-microsoft-com:vml" xmlns:wp14="http://schemas.microsoft.com/office/word/2010/wordprocessingDrawing" xmlns:wp="http://schemas.openxmlformats.org/drawingml/2006/wordprocessingDrawing" xmlns:w10="urn:schemas-microsoft-com:office:word" xmlns:w="http://schemas.openxmlformats.org/wordprocessingml/2006/main" xmlns:w14="http://schemas.microsoft.com/office/word/2010/wordml" xmlns:w15="http://schemas.microsoft.com/office/word/2012/wordml" xmlns:w16cex="http://schemas.microsoft.com/office/word/2018/wordml/cex" xmlns:w16cid="http://schemas.microsoft.com/office/word/2016/wordml/cid" xmlns:w16="http://schemas.microsoft.com/office/word/2018/wordml" xmlns:w16du="http://schemas.microsoft.com/office/word/2023/wordml/word16du" xmlns:w16sdtdh="http://schemas.microsoft.com/office/word/2020/wordml/sdtdatahash" xmlns:w16sdtfl="http://schemas.microsoft.com/office/word/2024/wordml/sdtformatlock" xmlns:w16se="http://schemas.microsoft.com/office/word/2015/wordml/symex" xmlns:wpg="http://schemas.microsoft.com/office/word/2010/wordprocessingGroup" xmlns:wpi="http://schemas.microsoft.com/office/word/2010/wordprocessingInk" xmlns:wne="http://schemas.microsoft.com/office/word/2006/wordml" xmlns:wps="http://schemas.microsoft.com/office/word/2010/wordprocessingShape" mc:Ignorable="w14 w15 w16se w16cid w16 w16cex w16sdtdh w16sdtfl w16du wp14">
+<w:numbering xmlns:wpc="http://schemas.microsoft.com/office/word/2010/wordprocessingCanvas" xmlns:cx="http://schemas.microsoft.com/office/drawing/2014/chartex" xmlns:cx1="http://schemas.microsoft.com/office/drawing/2015/9/8/chartex" xmlns:cx2="http://schemas.microsoft.com/office/drawing/2015/10/21/chartex" xmlns:cx3="http://schemas.microsoft.com/office/drawing/2016/5/9/chartex" xmlns:cx4="http://schemas.microsoft.com/office/drawing/2016/5/10/chartex" xmlns:cx5="http://schemas.microsoft.com/office/drawing/2016/5/11/chartex" xmlns:cx6="http://schemas.microsoft.com/office/drawing/2016/5/12/chartex" xmlns:cx7="http://schemas.microsoft.com/office/drawing/2016/5/13/chartex" xmlns:cx8="http://schemas.microsoft.com/office/drawing/2016/5/14/chartex" xmlns:mc="http://schemas.openxmlformats.org/markup-compatibility/2006" xmlns:aink="http://schemas.microsoft.com/office/drawing/2016/ink" xmlns:am3d="http://schemas.microsoft.com/office/drawing/2017/model3d" xmlns:o="urn:schemas-microsoft-com:office:office" xmlns:oel="http://schemas.microsoft.com/office/2019/extlst" xmlns:r="http://schemas.openxmlformats.org/officeDocument/2006/relationships" xmlns:m="http://schemas.openxmlformats.org/officeDocument/2006/math" xmlns:v="urn:schemas-microsoft-com:vml" xmlns:wp14="http://schemas.microsoft.com/office/word/2010/wordprocessingDrawing" xmlns:wp="http://schemas.openxmlformats.org/drawingml/2006/wordprocessingDrawing" xmlns:w10="urn:schemas-microsoft-com:office:word" xmlns:w="http://schemas.openxmlformats.org/wordprocessingml/2006/main" xmlns:w14="http://schemas.microsoft.com/office/word/2010/wordml" xmlns:w15="http://schemas.microsoft.com/office/word/2012/wordml" xmlns:w16cex="http://schemas.microsoft.com/office/word/2018/wordml/cex" xmlns:w16cid="http://schemas.microsoft.com/office/word/2016/wordml/cid" xmlns:w16="http://schemas.microsoft.com/office/word/2018/wordml" xmlns:w16sdtdh="http://schemas.microsoft.com/office/word/2020/wordml/sdtdatahash" xmlns:w16se="http://schemas.microsoft.com/office/word/2015/wordml/symex" xmlns:wpg="http://schemas.microsoft.com/office/word/2010/wordprocessingGroup" xmlns:wpi="http://schemas.microsoft.com/office/word/2010/wordprocessingInk" xmlns:wne="http://schemas.microsoft.com/office/word/2006/wordml" xmlns:wps="http://schemas.microsoft.com/office/word/2010/wordprocessingShape" mc:Ignorable="w14 w15 w16se w16cid w16 w16cex w16sdtdh wp14">
   <w:abstractNum w:abstractNumId="0" w15:restartNumberingAfterBreak="0">
     <w:nsid w:val="24A33C93"/>
     <w:multiLevelType w:val="hybridMultilevel"/>
@@ -667,7 +802,7 @@
 </file>
 
 <file path=word/styles.xml><?xml version="1.0" encoding="utf-8"?>
-<w:styles xmlns:mc="http://schemas.openxmlformats.org/markup-compatibility/2006" xmlns:r="http://schemas.openxmlformats.org/officeDocument/2006/relationships" xmlns:w="http://schemas.openxmlformats.org/wordprocessingml/2006/main" xmlns:w14="http://schemas.microsoft.com/office/word/2010/wordml" xmlns:w15="http://schemas.microsoft.com/office/word/2012/wordml" xmlns:w16cex="http://schemas.microsoft.com/office/word/2018/wordml/cex" xmlns:w16cid="http://schemas.microsoft.com/office/word/2016/wordml/cid" xmlns:w16="http://schemas.microsoft.com/office/word/2018/wordml" xmlns:w16du="http://schemas.microsoft.com/office/word/2023/wordml/word16du" xmlns:w16sdtdh="http://schemas.microsoft.com/office/word/2020/wordml/sdtdatahash" xmlns:w16sdtfl="http://schemas.microsoft.com/office/word/2024/wordml/sdtformatlock" xmlns:w16se="http://schemas.microsoft.com/office/word/2015/wordml/symex" mc:Ignorable="w14 w15 w16se w16cid w16 w16cex w16sdtdh w16sdtfl w16du">
+<w:styles xmlns:mc="http://schemas.openxmlformats.org/markup-compatibility/2006" xmlns:r="http://schemas.openxmlformats.org/officeDocument/2006/relationships" xmlns:w="http://schemas.openxmlformats.org/wordprocessingml/2006/main" xmlns:w14="http://schemas.microsoft.com/office/word/2010/wordml" xmlns:w15="http://schemas.microsoft.com/office/word/2012/wordml" xmlns:w16cex="http://schemas.microsoft.com/office/word/2018/wordml/cex" xmlns:w16cid="http://schemas.microsoft.com/office/word/2016/wordml/cid" xmlns:w16="http://schemas.microsoft.com/office/word/2018/wordml" xmlns:w16sdtdh="http://schemas.microsoft.com/office/word/2020/wordml/sdtdatahash" xmlns:w16se="http://schemas.microsoft.com/office/word/2015/wordml/symex" mc:Ignorable="w14 w15 w16se w16cid w16 w16cex w16sdtdh">
   <w:docDefaults>
     <w:rPrDefault>
       <w:rPr>
@@ -1069,7 +1204,6 @@
   <w:style w:type="character" w:default="1" w:styleId="Fuentedeprrafopredeter">
     <w:name w:val="Default Paragraph Font"/>
     <w:uiPriority w:val="1"/>
-    <w:semiHidden/>
     <w:unhideWhenUsed/>
   </w:style>
   <w:style w:type="table" w:default="1" w:styleId="Tablanormal">
